--- a/UC/1 UC получить запчасти для ремонта.docx
+++ b/UC/1 UC получить запчасти для ремонта.docx
@@ -1,6 +1,6 @@
 
 <file path=word/document.xml><?xml version="1.0" encoding="utf-8"?>
-<w:document xmlns:wpc="http://schemas.microsoft.com/office/word/2010/wordprocessingCanvas" xmlns:cx="http://schemas.microsoft.com/office/drawing/2014/chartex" xmlns:mc="http://schemas.openxmlformats.org/markup-compatibility/2006" xmlns:o="urn:schemas-microsoft-com:office:office" xmlns:r="http://schemas.openxmlformats.org/officeDocument/2006/relationships" xmlns:m="http://schemas.openxmlformats.org/officeDocument/2006/math" xmlns:v="urn:schemas-microsoft-com:vml" xmlns:wp14="http://schemas.microsoft.com/office/word/2010/wordprocessingDrawing" xmlns:wp="http://schemas.openxmlformats.org/drawingml/2006/wordprocessingDrawing" xmlns:w10="urn:schemas-microsoft-com:office:word" xmlns:w="http://schemas.openxmlformats.org/wordprocessingml/2006/main" xmlns:w14="http://schemas.microsoft.com/office/word/2010/wordml" xmlns:w15="http://schemas.microsoft.com/office/word/2012/wordml" xmlns:w16se="http://schemas.microsoft.com/office/word/2015/wordml/symex" xmlns:wpg="http://schemas.microsoft.com/office/word/2010/wordprocessingGroup" xmlns:wpi="http://schemas.microsoft.com/office/word/2010/wordprocessingInk" xmlns:wne="http://schemas.microsoft.com/office/word/2006/wordml" xmlns:wps="http://schemas.microsoft.com/office/word/2010/wordprocessingShape" mc:Ignorable="w14 w15 w16se wp14">
+<w:document xmlns:wpc="http://schemas.microsoft.com/office/word/2010/wordprocessingCanvas" xmlns:cx="http://schemas.microsoft.com/office/drawing/2014/chartex" xmlns:cx1="http://schemas.microsoft.com/office/drawing/2015/9/8/chartex" xmlns:mc="http://schemas.openxmlformats.org/markup-compatibility/2006" xmlns:o="urn:schemas-microsoft-com:office:office" xmlns:r="http://schemas.openxmlformats.org/officeDocument/2006/relationships" xmlns:m="http://schemas.openxmlformats.org/officeDocument/2006/math" xmlns:v="urn:schemas-microsoft-com:vml" xmlns:wp14="http://schemas.microsoft.com/office/word/2010/wordprocessingDrawing" xmlns:wp="http://schemas.openxmlformats.org/drawingml/2006/wordprocessingDrawing" xmlns:w10="urn:schemas-microsoft-com:office:word" xmlns:w="http://schemas.openxmlformats.org/wordprocessingml/2006/main" xmlns:w14="http://schemas.microsoft.com/office/word/2010/wordml" xmlns:w15="http://schemas.microsoft.com/office/word/2012/wordml" xmlns:w16se="http://schemas.microsoft.com/office/word/2015/wordml/symex" xmlns:wpg="http://schemas.microsoft.com/office/word/2010/wordprocessingGroup" xmlns:wpi="http://schemas.microsoft.com/office/word/2010/wordprocessingInk" xmlns:wne="http://schemas.microsoft.com/office/word/2006/wordml" xmlns:wps="http://schemas.microsoft.com/office/word/2010/wordprocessingShape" mc:Ignorable="w14 w15 w16se wp14">
   <w:body>
     <w:p>
       <w:pPr>
@@ -202,7 +202,27 @@
         <w:spacing w:after="0" w:line="276" w:lineRule="auto"/>
       </w:pPr>
       <w:r>
-        <w:t>Система выводит экранную форму документа «заказ запчастей» с автоматически заполненными данными в полях «дата заказа» - равна текущей дате, «ФИО ответственного» - равно пользователю в системе, а также табличную часть списка запчастей.</w:t>
+        <w:t>Система выводит экранную форму документа «</w:t>
+      </w:r>
+      <w:r>
+        <w:t>заявка на</w:t>
+      </w:r>
+      <w:r>
+        <w:t xml:space="preserve"> запчаст</w:t>
+      </w:r>
+      <w:r>
+        <w:t>и</w:t>
+      </w:r>
+      <w:r>
+        <w:t xml:space="preserve">» с автоматически заполненными данными в полях «дата </w:t>
+      </w:r>
+      <w:r>
+        <w:t>заявки</w:t>
+      </w:r>
+      <w:bookmarkStart w:id="0" w:name="_GoBack"/>
+      <w:bookmarkEnd w:id="0"/>
+      <w:r>
+        <w:t>» - равна текущей дате, «ФИО ответственного» - равно пользователю в системе, а также табличную часть списка запчастей.</w:t>
       </w:r>
     </w:p>
     <w:p>
@@ -319,16 +339,7 @@
         <w:t xml:space="preserve">Система </w:t>
       </w:r>
       <w:r>
-        <w:t xml:space="preserve">открывает дополнительную форму со списком запчастей из заказа с указанием количества на </w:t>
-      </w:r>
-      <w:r>
-        <w:t>локальном</w:t>
-      </w:r>
-      <w:r>
-        <w:t xml:space="preserve"> складе на текущую дат</w:t>
-      </w:r>
-      <w:r>
-        <w:t>у</w:t>
+        <w:t>открывает дополнительную форму со списком запчастей из заказа с указанием количества на локальном складе на текущую дату</w:t>
       </w:r>
       <w:r>
         <w:t>.</w:t>
@@ -386,8 +397,6 @@
       <w:r>
         <w:t xml:space="preserve">тей.  </w:t>
       </w:r>
-      <w:bookmarkStart w:id="0" w:name="_GoBack"/>
-      <w:bookmarkEnd w:id="0"/>
     </w:p>
     <w:p>
       <w:pPr>
@@ -527,7 +536,7 @@
 </file>
 
 <file path=word/numbering.xml><?xml version="1.0" encoding="utf-8"?>
-<w:numbering xmlns:wpc="http://schemas.microsoft.com/office/word/2010/wordprocessingCanvas" xmlns:cx="http://schemas.microsoft.com/office/drawing/2014/chartex" xmlns:mc="http://schemas.openxmlformats.org/markup-compatibility/2006" xmlns:o="urn:schemas-microsoft-com:office:office" xmlns:r="http://schemas.openxmlformats.org/officeDocument/2006/relationships" xmlns:m="http://schemas.openxmlformats.org/officeDocument/2006/math" xmlns:v="urn:schemas-microsoft-com:vml" xmlns:wp14="http://schemas.microsoft.com/office/word/2010/wordprocessingDrawing" xmlns:wp="http://schemas.openxmlformats.org/drawingml/2006/wordprocessingDrawing" xmlns:w10="urn:schemas-microsoft-com:office:word" xmlns:w="http://schemas.openxmlformats.org/wordprocessingml/2006/main" xmlns:w14="http://schemas.microsoft.com/office/word/2010/wordml" xmlns:w15="http://schemas.microsoft.com/office/word/2012/wordml" xmlns:w16se="http://schemas.microsoft.com/office/word/2015/wordml/symex" xmlns:wpg="http://schemas.microsoft.com/office/word/2010/wordprocessingGroup" xmlns:wpi="http://schemas.microsoft.com/office/word/2010/wordprocessingInk" xmlns:wne="http://schemas.microsoft.com/office/word/2006/wordml" xmlns:wps="http://schemas.microsoft.com/office/word/2010/wordprocessingShape" mc:Ignorable="w14 w15 w16se wp14">
+<w:numbering xmlns:wpc="http://schemas.microsoft.com/office/word/2010/wordprocessingCanvas" xmlns:cx="http://schemas.microsoft.com/office/drawing/2014/chartex" xmlns:cx1="http://schemas.microsoft.com/office/drawing/2015/9/8/chartex" xmlns:mc="http://schemas.openxmlformats.org/markup-compatibility/2006" xmlns:o="urn:schemas-microsoft-com:office:office" xmlns:r="http://schemas.openxmlformats.org/officeDocument/2006/relationships" xmlns:m="http://schemas.openxmlformats.org/officeDocument/2006/math" xmlns:v="urn:schemas-microsoft-com:vml" xmlns:wp14="http://schemas.microsoft.com/office/word/2010/wordprocessingDrawing" xmlns:wp="http://schemas.openxmlformats.org/drawingml/2006/wordprocessingDrawing" xmlns:w10="urn:schemas-microsoft-com:office:word" xmlns:w="http://schemas.openxmlformats.org/wordprocessingml/2006/main" xmlns:w14="http://schemas.microsoft.com/office/word/2010/wordml" xmlns:w15="http://schemas.microsoft.com/office/word/2012/wordml" xmlns:w16se="http://schemas.microsoft.com/office/word/2015/wordml/symex" xmlns:wpg="http://schemas.microsoft.com/office/word/2010/wordprocessingGroup" xmlns:wpi="http://schemas.microsoft.com/office/word/2010/wordprocessingInk" xmlns:wne="http://schemas.microsoft.com/office/word/2006/wordml" xmlns:wps="http://schemas.microsoft.com/office/word/2010/wordprocessingShape" mc:Ignorable="w14 w15 w16se wp14">
   <w:abstractNum w:abstractNumId="0" w15:restartNumberingAfterBreak="0">
     <w:nsid w:val="14A40B51"/>
     <w:multiLevelType w:val="hybridMultilevel"/>
